--- a/Vejledermøde/2017-08-30.docx
+++ b/Vejledermøde/2017-08-30.docx
@@ -82,23 +82,7 @@
         </w:numPr>
       </w:pPr>
       <w:r>
-        <w:t xml:space="preserve">Vi har stort set kun ikke funktionelle krav. Normalt når vi laver </w:t>
-      </w:r>
-      <w:proofErr w:type="spellStart"/>
-      <w:r>
-        <w:t>kravspec</w:t>
-      </w:r>
-      <w:proofErr w:type="spellEnd"/>
-      <w:r>
-        <w:t xml:space="preserve"> har vi en masse </w:t>
-      </w:r>
-      <w:proofErr w:type="spellStart"/>
-      <w:r>
-        <w:t>usecases</w:t>
-      </w:r>
-      <w:proofErr w:type="spellEnd"/>
-      <w:r>
-        <w:t>, aktører osv. Er det rigtigt ved det her projekt at vi ikke rigtig har det, eller bør vi have stadig have det??</w:t>
+        <w:t>Gennemgå kravene igen. Er det muligt både at have strømgenerator og spændingsgenerator i samme konverter?</w:t>
       </w:r>
     </w:p>
     <w:p>
@@ -106,12 +90,42 @@
         <w:pStyle w:val="Listeafsnit"/>
         <w:numPr>
           <w:ilvl w:val="0"/>
-          <w:numId w:val="2"/>
+          <w:numId w:val="3"/>
         </w:numPr>
       </w:pPr>
       <w:r>
-        <w:t>Gennemgå kravene igen. Er det muligt både at have strømgenerator og spændingsgenerator i samme konverter?</w:t>
-      </w:r>
+        <w:t xml:space="preserve">Vi har stort set kun ikke funktionelle krav. Normalt når vi laver </w:t>
+      </w:r>
+      <w:proofErr w:type="spellStart"/>
+      <w:r>
+        <w:t>kravspec</w:t>
+      </w:r>
+      <w:proofErr w:type="spellEnd"/>
+      <w:r>
+        <w:t xml:space="preserve"> har vi en masse </w:t>
+      </w:r>
+      <w:proofErr w:type="spellStart"/>
+      <w:r>
+        <w:t>usecases</w:t>
+      </w:r>
+      <w:proofErr w:type="spellEnd"/>
+      <w:r>
+        <w:t>, aktører osv. Er det rigtigt ved det her projekt at vi ikke rigtig har det, eller bør vi have stadig have det??</w:t>
+      </w:r>
+    </w:p>
+    <w:p>
+      <w:pPr>
+        <w:pStyle w:val="Listeafsnit"/>
+        <w:numPr>
+          <w:ilvl w:val="0"/>
+          <w:numId w:val="3"/>
+        </w:numPr>
+      </w:pPr>
+      <w:r>
+        <w:t>Skal der være både dokumentation og rapport?</w:t>
+      </w:r>
+      <w:bookmarkStart w:id="0" w:name="_GoBack"/>
+      <w:bookmarkEnd w:id="0"/>
     </w:p>
     <w:p>
       <w:pPr>
@@ -130,8 +144,6 @@
         </w:rPr>
         <w:t>Hvornår pokker skal der afleveres??</w:t>
       </w:r>
-      <w:bookmarkStart w:id="0" w:name="_GoBack"/>
-      <w:bookmarkEnd w:id="0"/>
     </w:p>
     <w:p>
       <w:pPr>

--- a/Vejledermøde/2017-08-30.docx
+++ b/Vejledermøde/2017-08-30.docx
@@ -88,6 +88,219 @@
     <w:p>
       <w:pPr>
         <w:pStyle w:val="Listeafsnit"/>
+      </w:pPr>
+    </w:p>
+    <w:p>
+      <w:pPr>
+        <w:pStyle w:val="Listeafsnit"/>
+      </w:pPr>
+      <w:r>
+        <w:t>Krav til hvor meget spændingen må ændre sig?? Krav til dynamisk load?</w:t>
+      </w:r>
+    </w:p>
+    <w:p>
+      <w:pPr>
+        <w:pStyle w:val="Listeafsnit"/>
+      </w:pPr>
+      <w:r>
+        <w:t>Rise time er det omkring udgangsspænding eller hvad er vi ude i? Hvilke signaler skal der kigges på?</w:t>
+      </w:r>
+    </w:p>
+    <w:p>
+      <w:pPr>
+        <w:pStyle w:val="Listeafsnit"/>
+      </w:pPr>
+    </w:p>
+    <w:p>
+      <w:pPr>
+        <w:pStyle w:val="Listeafsnit"/>
+      </w:pPr>
+      <w:r>
+        <w:t xml:space="preserve">Skal også undgå potentiometre. </w:t>
+      </w:r>
+    </w:p>
+    <w:p>
+      <w:pPr>
+        <w:pStyle w:val="Listeafsnit"/>
+      </w:pPr>
+      <w:r>
+        <w:t>Elektrolytter i forhold til indgang og udgangs filtre?? Eksplodere under tryk</w:t>
+      </w:r>
+    </w:p>
+    <w:p>
+      <w:pPr>
+        <w:pStyle w:val="Listeafsnit"/>
+      </w:pPr>
+    </w:p>
+    <w:p>
+      <w:pPr>
+        <w:pStyle w:val="Listeafsnit"/>
+      </w:pPr>
+      <w:r>
+        <w:t xml:space="preserve">2 </w:t>
+      </w:r>
+      <w:proofErr w:type="spellStart"/>
+      <w:r>
+        <w:t>loads</w:t>
+      </w:r>
+      <w:proofErr w:type="spellEnd"/>
+      <w:r>
+        <w:t>:</w:t>
+      </w:r>
+    </w:p>
+    <w:p>
+      <w:pPr>
+        <w:pStyle w:val="Listeafsnit"/>
+      </w:pPr>
+      <w:r>
+        <w:t xml:space="preserve">Klassisk vil der være 2 reguleringer med </w:t>
+      </w:r>
+      <w:proofErr w:type="spellStart"/>
+      <w:r>
+        <w:t>voltage</w:t>
+      </w:r>
+      <w:proofErr w:type="spellEnd"/>
+      <w:r>
+        <w:t xml:space="preserve"> mode og </w:t>
+      </w:r>
+      <w:proofErr w:type="spellStart"/>
+      <w:r>
+        <w:t>current</w:t>
+      </w:r>
+      <w:proofErr w:type="spellEnd"/>
+      <w:r>
+        <w:t xml:space="preserve"> </w:t>
+      </w:r>
+      <w:proofErr w:type="gramStart"/>
+      <w:r>
+        <w:t>mode..</w:t>
+      </w:r>
+      <w:proofErr w:type="gramEnd"/>
+      <w:r>
+        <w:t xml:space="preserve"> Smart måde kan være en converter med </w:t>
+      </w:r>
+      <w:proofErr w:type="spellStart"/>
+      <w:r>
+        <w:t>current</w:t>
+      </w:r>
+      <w:proofErr w:type="spellEnd"/>
+      <w:r>
+        <w:t xml:space="preserve"> loop </w:t>
+      </w:r>
+      <w:proofErr w:type="spellStart"/>
+      <w:r>
+        <w:t>control</w:t>
+      </w:r>
+      <w:proofErr w:type="spellEnd"/>
+      <w:r>
+        <w:t xml:space="preserve"> hvor man måler på strøm i forhold til spændings reference. </w:t>
+      </w:r>
+    </w:p>
+    <w:p>
+      <w:pPr>
+        <w:pStyle w:val="Listeafsnit"/>
+      </w:pPr>
+    </w:p>
+    <w:p>
+      <w:pPr>
+        <w:pStyle w:val="Listeafsnit"/>
+      </w:pPr>
+      <w:proofErr w:type="spellStart"/>
+      <w:r>
+        <w:t>Current</w:t>
+      </w:r>
+      <w:proofErr w:type="spellEnd"/>
+      <w:r>
+        <w:t xml:space="preserve"> </w:t>
+      </w:r>
+      <w:proofErr w:type="spellStart"/>
+      <w:r>
+        <w:t>control</w:t>
+      </w:r>
+      <w:proofErr w:type="spellEnd"/>
+      <w:r>
+        <w:t xml:space="preserve"> sikrer bedre stabilitet, men må ikke have mere end 50% </w:t>
+      </w:r>
+      <w:proofErr w:type="spellStart"/>
+      <w:r>
+        <w:t>dutycycle</w:t>
+      </w:r>
+      <w:proofErr w:type="spellEnd"/>
+      <w:r>
+        <w:t>. Så bliver det ustabilt.</w:t>
+      </w:r>
+    </w:p>
+    <w:p>
+      <w:pPr>
+        <w:pStyle w:val="Listeafsnit"/>
+      </w:pPr>
+    </w:p>
+    <w:p>
+      <w:pPr>
+        <w:pStyle w:val="Listeafsnit"/>
+      </w:pPr>
+      <w:r>
+        <w:t xml:space="preserve">Ret stor forskel på indgangsspændingen, </w:t>
+      </w:r>
+      <w:proofErr w:type="spellStart"/>
+      <w:r>
+        <w:t>dutycycle</w:t>
+      </w:r>
+      <w:proofErr w:type="spellEnd"/>
+      <w:r>
+        <w:t xml:space="preserve"> vil variere meget :O</w:t>
+      </w:r>
+    </w:p>
+    <w:p>
+      <w:pPr>
+        <w:pStyle w:val="Listeafsnit"/>
+      </w:pPr>
+      <w:r>
+        <w:t>Hvis det står fast, skal en anden konverter nok benyttes.</w:t>
+      </w:r>
+    </w:p>
+    <w:p>
+      <w:pPr>
+        <w:pStyle w:val="Listeafsnit"/>
+      </w:pPr>
+    </w:p>
+    <w:p>
+      <w:pPr>
+        <w:pStyle w:val="Listeafsnit"/>
+      </w:pPr>
+      <w:r>
+        <w:t>Kun 1 signal fra programmet, så vil vi da kun kunne bestemme enten strøm eller spænding?</w:t>
+      </w:r>
+    </w:p>
+    <w:p>
+      <w:pPr>
+        <w:pStyle w:val="Listeafsnit"/>
+      </w:pPr>
+      <w:r>
+        <w:t>Burde det så ikke have været høj lav?</w:t>
+      </w:r>
+    </w:p>
+    <w:p>
+      <w:pPr>
+        <w:pStyle w:val="Listeafsnit"/>
+      </w:pPr>
+      <w:r>
+        <w:t>Der skal spørges om det kan passe vi kun kan have et signal ind?!</w:t>
+      </w:r>
+    </w:p>
+    <w:p>
+      <w:pPr>
+        <w:pStyle w:val="Listeafsnit"/>
+      </w:pPr>
+    </w:p>
+    <w:p>
+      <w:pPr>
+        <w:pStyle w:val="Listeafsnit"/>
+      </w:pPr>
+    </w:p>
+    <w:p>
+      <w:pPr>
+        <w:pStyle w:val="Listeafsnit"/>
         <w:numPr>
           <w:ilvl w:val="0"/>
           <w:numId w:val="3"/>
@@ -124,8 +337,6 @@
       <w:r>
         <w:t>Skal der være både dokumentation og rapport?</w:t>
       </w:r>
-      <w:bookmarkStart w:id="0" w:name="_GoBack"/>
-      <w:bookmarkEnd w:id="0"/>
     </w:p>
     <w:p>
       <w:pPr>
@@ -134,15 +345,35 @@
           <w:ilvl w:val="0"/>
           <w:numId w:val="2"/>
         </w:numPr>
+      </w:pPr>
+      <w:r>
+        <w:t>Hvornår pokker skal der afleveres??</w:t>
+      </w:r>
+    </w:p>
+    <w:p>
+      <w:pPr>
         <w:rPr>
           <w:b/>
         </w:rPr>
       </w:pPr>
+      <w:proofErr w:type="gramStart"/>
       <w:r>
         <w:rPr>
           <w:b/>
         </w:rPr>
-        <w:t>Hvornår pokker skal der afleveres??</w:t>
+        <w:t>UGENTLIG MØDE</w:t>
+      </w:r>
+      <w:proofErr w:type="gramEnd"/>
+      <w:r>
+        <w:rPr>
+          <w:b/>
+        </w:rPr>
+        <w:t>:</w:t>
+      </w:r>
+    </w:p>
+    <w:p>
+      <w:r>
+        <w:t>Mandage klokken 13. Skal der sendes noget før skal det senest være sendt torsdag.</w:t>
       </w:r>
     </w:p>
     <w:p>
@@ -186,8 +417,33 @@
         </w:numPr>
       </w:pPr>
       <w:r>
+        <w:lastRenderedPageBreak/>
         <w:t>Termisk design</w:t>
       </w:r>
+    </w:p>
+    <w:p/>
+    <w:p>
+      <w:r>
+        <w:t xml:space="preserve">Kig på specifikation, </w:t>
+      </w:r>
+      <w:proofErr w:type="spellStart"/>
+      <w:r>
+        <w:t>current</w:t>
+      </w:r>
+      <w:proofErr w:type="spellEnd"/>
+      <w:r>
+        <w:t xml:space="preserve"> </w:t>
+      </w:r>
+      <w:proofErr w:type="spellStart"/>
+      <w:r>
+        <w:t>controlled</w:t>
+      </w:r>
+      <w:proofErr w:type="spellEnd"/>
+      <w:r>
+        <w:t>, og typologier.</w:t>
+      </w:r>
+      <w:bookmarkStart w:id="0" w:name="_GoBack"/>
+      <w:bookmarkEnd w:id="0"/>
     </w:p>
     <w:sectPr>
       <w:pgSz w:w="11906" w:h="16838"/>
